--- a/sources/Web_Resources_thesis.docx
+++ b/sources/Web_Resources_thesis.docx
@@ -18,6 +18,34 @@
             <w:rStyle w:val="Hyperlink"/>
           </w:rPr>
           <w:t>http://bgr.com/2016/06/02/apples-mobile-market-share-sees-big-drop-in-may-as-android-skyrockets/</w:t>
+        </w:r>
+      </w:hyperlink>
+    </w:p>
+    <w:p/>
+    <w:p>
+      <w:r>
+        <w:t xml:space="preserve">iOS Arbitrary loads - </w:t>
+      </w:r>
+      <w:hyperlink r:id="rId5" w:history="1">
+        <w:r>
+          <w:rPr>
+            <w:rStyle w:val="Hyperlink"/>
+          </w:rPr>
+          <w:t>https://ste.vn/2015/06/10/configuring-app-transport-security-ios-9-osx-10-11/</w:t>
+        </w:r>
+      </w:hyperlink>
+    </w:p>
+    <w:p/>
+    <w:p>
+      <w:r>
+        <w:t xml:space="preserve">android architecture - </w:t>
+      </w:r>
+      <w:hyperlink r:id="rId6" w:history="1">
+        <w:r>
+          <w:rPr>
+            <w:rStyle w:val="Hyperlink"/>
+          </w:rPr>
+          <w:t>http://www.tutorialspoint.com/android/android_architecture.htm</w:t>
         </w:r>
       </w:hyperlink>
     </w:p>
